--- a/法令ファイル/小型漁船の総トン数の測度に関する政令/小型漁船の総トン数の測度に関する政令（昭和二十八年政令第二百五十九号）.docx
+++ b/法令ファイル/小型漁船の総トン数の測度に関する政令/小型漁船の総トン数の測度に関する政令（昭和二十八年政令第二百五十九号）.docx
@@ -139,10 +139,22 @@
         <w:pStyle w:val="Heading1"/>
       </w:pPr>
       <w:r>
-        <w:t>附　則（昭和三〇年一〇月一八日政令第二八七号）</w:t>
+        <w:t>附則（昭和三〇年一〇月一八日政令第二八七号）</w:t>
       </w:r>
     </w:p>
     <w:p>
+      <w:pPr>
+        <w:pStyle w:val="Heading5"/>
+        <w:ind w:left="440"/>
+      </w:pPr>
+      <w:r>
+        <w:t>１</w:t>
+      </w:r>
+    </w:p>
+    <w:p>
+      <w:pPr>
+        <w:ind w:left="440"/>
+      </w:pPr>
       <w:r>
         <w:t>この政令は、昭和三十一年一月一日から施行する。</w:t>
       </w:r>
@@ -157,10 +169,22 @@
         <w:pStyle w:val="Heading1"/>
       </w:pPr>
       <w:r>
-        <w:t>附　則（昭和四五年一二月二八日政令第三五二号）</w:t>
+        <w:t>附則（昭和四五年一二月二八日政令第三五二号）</w:t>
       </w:r>
     </w:p>
     <w:p>
+      <w:pPr>
+        <w:pStyle w:val="Heading5"/>
+        <w:ind w:left="440"/>
+      </w:pPr>
+      <w:r>
+        <w:t>１</w:t>
+      </w:r>
+    </w:p>
+    <w:p>
+      <w:pPr>
+        <w:ind w:left="440"/>
+      </w:pPr>
       <w:r>
         <w:t>この政令は、昭和四十六年二月一日から施行する。</w:t>
       </w:r>
@@ -175,10 +199,22 @@
         <w:pStyle w:val="Heading1"/>
       </w:pPr>
       <w:r>
-        <w:t>附　則（昭和五四年一二月二五日政令第三〇六号）</w:t>
+        <w:t>附則（昭和五四年一二月二五日政令第三〇六号）</w:t>
       </w:r>
     </w:p>
     <w:p>
+      <w:pPr>
+        <w:pStyle w:val="Heading5"/>
+        <w:ind w:left="440"/>
+      </w:pPr>
+      <w:r>
+        <w:t>１</w:t>
+      </w:r>
+    </w:p>
+    <w:p>
+      <w:pPr>
+        <w:ind w:left="440"/>
+      </w:pPr>
       <w:r>
         <w:t>この政令は、公布の日から施行する。</w:t>
       </w:r>
@@ -210,10 +246,22 @@
         <w:pStyle w:val="Heading1"/>
       </w:pPr>
       <w:r>
-        <w:t>附　則（昭和五七年一月二六日政令第一一号）</w:t>
+        <w:t>附則（昭和五七年一月二六日政令第一一号）</w:t>
       </w:r>
     </w:p>
     <w:p>
+      <w:pPr>
+        <w:pStyle w:val="Heading5"/>
+        <w:ind w:left="440"/>
+      </w:pPr>
+      <w:r>
+        <w:t>１</w:t>
+      </w:r>
+    </w:p>
+    <w:p>
+      <w:pPr>
+        <w:ind w:left="440"/>
+      </w:pPr>
       <w:r>
         <w:t>この政令は、船舶のトン数の測度に関する法律の施行の日（昭和五十七年七月十八日）から施行する。</w:t>
       </w:r>
@@ -262,10 +310,22 @@
         <w:pStyle w:val="Heading1"/>
       </w:pPr>
       <w:r>
-        <w:t>附　則（平成七年一一月一七日政令第三九三号）</w:t>
+        <w:t>附則（平成七年一一月一七日政令第三九三号）</w:t>
       </w:r>
     </w:p>
     <w:p>
+      <w:pPr>
+        <w:pStyle w:val="Heading5"/>
+        <w:ind w:left="440"/>
+      </w:pPr>
+      <w:r>
+        <w:t>１</w:t>
+      </w:r>
+    </w:p>
+    <w:p>
+      <w:pPr>
+        <w:ind w:left="440"/>
+      </w:pPr>
       <w:r>
         <w:t>この政令は、公布の日から施行する。</w:t>
       </w:r>
@@ -297,10 +357,22 @@
         <w:pStyle w:val="Heading1"/>
       </w:pPr>
       <w:r>
-        <w:t>附　則（平成一一年一〇月二七日政令第三三六号）</w:t>
+        <w:t>附則（平成一一年一〇月二七日政令第三三六号）</w:t>
       </w:r>
     </w:p>
     <w:p>
+      <w:pPr>
+        <w:pStyle w:val="Heading5"/>
+        <w:ind w:left="440"/>
+      </w:pPr>
+      <w:r>
+        <w:t>１</w:t>
+      </w:r>
+    </w:p>
+    <w:p>
+      <w:pPr>
+        <w:ind w:left="440"/>
+      </w:pPr>
       <w:r>
         <w:t>この政令は、地方分権の推進を図るための関係法律の整備等に関する法律の施行の日（平成十二年四月一日）から施行する。</w:t>
       </w:r>
@@ -332,10 +404,22 @@
         <w:pStyle w:val="Heading1"/>
       </w:pPr>
       <w:r>
-        <w:t>附　則（平成一二年六月七日政令第三一二号）</w:t>
+        <w:t>附則（平成一二年六月七日政令第三一二号）</w:t>
       </w:r>
     </w:p>
     <w:p>
+      <w:pPr>
+        <w:pStyle w:val="Heading5"/>
+        <w:ind w:left="440"/>
+      </w:pPr>
+      <w:r>
+        <w:t>１</w:t>
+      </w:r>
+    </w:p>
+    <w:p>
+      <w:pPr>
+        <w:ind w:left="440"/>
+      </w:pPr>
       <w:r>
         <w:t>この政令は、内閣法の一部を改正する法律（平成十一年法律第八十八号）の施行の日（平成十三年一月六日）から施行する。</w:t>
       </w:r>
@@ -350,7 +434,7 @@
         <w:pStyle w:val="Heading1"/>
       </w:pPr>
       <w:r>
-        <w:t>附　則（平成一三年一一月三〇日政令第三八三号）</w:t>
+        <w:t>附則（平成一三年一一月三〇日政令第三八三号）</w:t>
       </w:r>
     </w:p>
     <w:p>
@@ -429,7 +513,7 @@
     </w:pPr>
     <w:r>
       <w:tab/>
-      <w:t>WeGov v0.1 - FTS141</w:t>
+      <w:t>WeGov v0.2 - FTS141</w:t>
     </w:r>
   </w:p>
 </w:ftr>
